--- a/docs/PA5 - Implement, Test/Test Plan.docx
+++ b/docs/PA5 - Implement, Test/Test Plan.docx
@@ -29,7 +29,7 @@
           <w:rFonts w:hint="default"/>
           <w:lang w:val="en-US"/>
         </w:rPr>
-        <w:t xml:space="preserve"> Iteration </w:t>
+        <w:t xml:space="preserve"> Master </w:t>
       </w:r>
       <w:r>
         <w:fldChar w:fldCharType="begin"/>
@@ -451,8 +451,6 @@
               </w:rPr>
               <w:t>Bui Quang Thang</w:t>
             </w:r>
-            <w:bookmarkStart w:id="33" w:name="_GoBack"/>
-            <w:bookmarkEnd w:id="33"/>
           </w:p>
         </w:tc>
       </w:tr>
@@ -483,7 +481,18 @@
           <w:p>
             <w:pPr>
               <w:pStyle w:val="45"/>
-            </w:pPr>
+              <w:rPr>
+                <w:rFonts w:hint="default"/>
+                <w:lang w:val="en-US"/>
+              </w:rPr>
+            </w:pPr>
+            <w:r>
+              <w:rPr>
+                <w:rFonts w:hint="default"/>
+                <w:lang w:val="en-US"/>
+              </w:rPr>
+              <w:t>23/12/2019</w:t>
+            </w:r>
           </w:p>
         </w:tc>
         <w:tc>
@@ -493,7 +502,18 @@
           <w:p>
             <w:pPr>
               <w:pStyle w:val="45"/>
-            </w:pPr>
+              <w:rPr>
+                <w:rFonts w:hint="default"/>
+                <w:lang w:val="en-US"/>
+              </w:rPr>
+            </w:pPr>
+            <w:r>
+              <w:rPr>
+                <w:rFonts w:hint="default"/>
+                <w:lang w:val="en-US"/>
+              </w:rPr>
+              <w:t>1.2</w:t>
+            </w:r>
           </w:p>
         </w:tc>
         <w:tc>
@@ -503,7 +523,18 @@
           <w:p>
             <w:pPr>
               <w:pStyle w:val="45"/>
-            </w:pPr>
+              <w:rPr>
+                <w:rFonts w:hint="default"/>
+                <w:lang w:val="en-US"/>
+              </w:rPr>
+            </w:pPr>
+            <w:r>
+              <w:rPr>
+                <w:rFonts w:hint="default"/>
+                <w:lang w:val="en-US"/>
+              </w:rPr>
+              <w:t>Review all</w:t>
+            </w:r>
           </w:p>
         </w:tc>
         <w:tc>
@@ -513,7 +544,18 @@
           <w:p>
             <w:pPr>
               <w:pStyle w:val="45"/>
-            </w:pPr>
+              <w:rPr>
+                <w:rFonts w:hint="default"/>
+                <w:lang w:val="en-US"/>
+              </w:rPr>
+            </w:pPr>
+            <w:r>
+              <w:rPr>
+                <w:rFonts w:hint="default"/>
+                <w:lang w:val="en-US"/>
+              </w:rPr>
+              <w:t>Bui  Quang Thang</w:t>
+            </w:r>
           </w:p>
         </w:tc>
       </w:tr>
@@ -1057,9 +1099,9 @@
       </w:pPr>
       <w:bookmarkStart w:id="2" w:name="_Toc324915524"/>
       <w:bookmarkStart w:id="3" w:name="_Toc324843634"/>
-      <w:bookmarkStart w:id="4" w:name="_Toc314978528"/>
-      <w:bookmarkStart w:id="5" w:name="_Toc433104437"/>
-      <w:bookmarkStart w:id="6" w:name="_Toc324851941"/>
+      <w:bookmarkStart w:id="4" w:name="_Toc324851941"/>
+      <w:bookmarkStart w:id="5" w:name="_Toc314978528"/>
+      <w:bookmarkStart w:id="6" w:name="_Toc433104437"/>
       <w:bookmarkStart w:id="7" w:name="_Toc420879980"/>
       <w:r>
         <w:t>Purpose</w:t>
@@ -1073,40 +1115,6 @@
     </w:p>
     <w:p>
       <w:pPr>
-        <w:pStyle w:val="52"/>
-      </w:pPr>
-      <w:r>
-        <w:t>[Provide an overview of the test plan document here. You may answer the following questions when writing this section</w:t>
-      </w:r>
-    </w:p>
-    <w:p>
-      <w:pPr>
-        <w:pStyle w:val="52"/>
-      </w:pPr>
-      <w:r>
-        <w:t>* what are objectives of this document?</w:t>
-      </w:r>
-      <w:r>
-        <w:br w:type="textWrapping"/>
-      </w:r>
-      <w:r>
-        <w:t>* what is this document about?</w:t>
-      </w:r>
-      <w:r>
-        <w:br w:type="textWrapping"/>
-      </w:r>
-      <w:r>
-        <w:t>* who should use it?</w:t>
-      </w:r>
-      <w:r>
-        <w:br w:type="textWrapping"/>
-      </w:r>
-      <w:r>
-        <w:t>* what are the key features of this document?]</w:t>
-      </w:r>
-    </w:p>
-    <w:p>
-      <w:pPr>
         <w:pStyle w:val="12"/>
         <w:rPr>
           <w:rFonts w:hint="default"/>
@@ -1400,6 +1408,23 @@
         </w:rPr>
         <w:t>Verify that reader can comment and rate book.</w:t>
       </w:r>
+    </w:p>
+    <w:p>
+      <w:pPr>
+        <w:rPr>
+          <w:rFonts w:hint="default"/>
+          <w:lang w:val="en-US"/>
+        </w:rPr>
+      </w:pPr>
+      <w:r>
+        <w:rPr>
+          <w:rFonts w:hint="default"/>
+          <w:lang w:val="en-US"/>
+        </w:rPr>
+        <w:t>Verify that user can create account and login.</w:t>
+      </w:r>
+      <w:bookmarkStart w:id="33" w:name="_GoBack"/>
+      <w:bookmarkEnd w:id="33"/>
     </w:p>
     <w:p>
       <w:pPr>
@@ -1704,24 +1729,6 @@
       </w:r>
       <w:bookmarkEnd w:id="10"/>
     </w:p>
-    <w:p>
-      <w:pPr>
-        <w:pStyle w:val="52"/>
-      </w:pPr>
-      <w:r>
-        <w:t xml:space="preserve">[This section presents the non-human resources required for the </w:t>
-      </w:r>
-      <w:r>
-        <w:rPr>
-          <w:b/>
-          <w:bCs/>
-        </w:rPr>
-        <w:t>Test Plan</w:t>
-      </w:r>
-      <w:r>
-        <w:t>.]</w:t>
-      </w:r>
-    </w:p>
     <w:bookmarkEnd w:id="11"/>
     <w:bookmarkEnd w:id="12"/>
     <w:bookmarkEnd w:id="13"/>
@@ -1737,14 +1744,6 @@
         <w:t>Hardware Requirements</w:t>
       </w:r>
       <w:bookmarkEnd w:id="16"/>
-    </w:p>
-    <w:p>
-      <w:pPr>
-        <w:pStyle w:val="52"/>
-      </w:pPr>
-      <w:r>
-        <w:t xml:space="preserve"> [Identify hardware requirements used to run and test the application]</w:t>
-      </w:r>
     </w:p>
     <w:p>
       <w:pPr>
@@ -2813,14 +2812,6 @@
         <w:t>.</w:t>
       </w:r>
     </w:p>
-    <w:p>
-      <w:pPr>
-        <w:pStyle w:val="52"/>
-      </w:pPr>
-      <w:r>
-        <w:t>[Note:  Add more items as appropriate.]</w:t>
-      </w:r>
-    </w:p>
     <w:tbl>
       <w:tblPr>
         <w:tblStyle w:val="41"/>
@@ -3548,13 +3539,13 @@
       <w:pPr>
         <w:pStyle w:val="2"/>
       </w:pPr>
-      <w:bookmarkStart w:id="22" w:name="_Toc433104457"/>
-      <w:bookmarkStart w:id="23" w:name="_Toc324843646"/>
+      <w:bookmarkStart w:id="22" w:name="_Toc420879986"/>
+      <w:bookmarkStart w:id="23" w:name="_Toc433104457"/>
       <w:bookmarkStart w:id="24" w:name="_Toc324915536"/>
       <w:bookmarkStart w:id="25" w:name="_Ref524433573"/>
-      <w:bookmarkStart w:id="26" w:name="_Toc324851953"/>
-      <w:bookmarkStart w:id="27" w:name="_Toc314978543"/>
-      <w:bookmarkStart w:id="28" w:name="_Toc420879986"/>
+      <w:bookmarkStart w:id="26" w:name="_Toc324843646"/>
+      <w:bookmarkStart w:id="27" w:name="_Toc324851953"/>
+      <w:bookmarkStart w:id="28" w:name="_Toc314978543"/>
       <w:bookmarkStart w:id="29" w:name="_Ref524434117"/>
       <w:r>
         <w:t>Responsibilities, Staffing, and Training Needs</w:t>
@@ -3572,9 +3563,9 @@
       <w:pPr>
         <w:pStyle w:val="3"/>
       </w:pPr>
-      <w:bookmarkStart w:id="30" w:name="_Toc417790805"/>
-      <w:bookmarkStart w:id="31" w:name="_Toc420879987"/>
-      <w:bookmarkStart w:id="32" w:name="_Toc433104458"/>
+      <w:bookmarkStart w:id="30" w:name="_Toc420879987"/>
+      <w:bookmarkStart w:id="31" w:name="_Toc433104458"/>
+      <w:bookmarkStart w:id="32" w:name="_Toc417790805"/>
       <w:r>
         <w:t>People and Roles</w:t>
       </w:r>
@@ -3589,24 +3580,6 @@
       </w:pPr>
       <w:r>
         <w:t>This table shows the staffing assumptions for the test effort.</w:t>
-      </w:r>
-    </w:p>
-    <w:p>
-      <w:pPr>
-        <w:pStyle w:val="52"/>
-      </w:pPr>
-      <w:r>
-        <w:t>[</w:t>
-      </w:r>
-      <w:r>
-        <w:rPr>
-          <w:b/>
-          <w:bCs/>
-        </w:rPr>
-        <w:t>Note</w:t>
-      </w:r>
-      <w:r>
-        <w:t>:  Add or delete items as appropriate.]</w:t>
       </w:r>
     </w:p>
     <w:tbl>
